--- a/Documents/Proposal.docx
+++ b/Documents/Proposal.docx
@@ -1257,7 +1257,7 @@
           <w:szCs w:val="28"/>
           <w:lang w:bidi="ar-EG"/>
         </w:rPr>
-        <w:t xml:space="preserve">: </w:t>
+        <w:t>:</w:t>
       </w:r>
       <w:r>
         <w:rPr>
@@ -1266,37 +1266,28 @@
           <w:szCs w:val="28"/>
           <w:lang w:bidi="ar-EG"/>
         </w:rPr>
-        <w:t>M</w:t>
-      </w:r>
-      <w:r>
-        <w:rPr>
-          <w:b/>
-          <w:sz w:val="28"/>
-          <w:szCs w:val="28"/>
-          <w:lang w:bidi="ar-EG"/>
-        </w:rPr>
-        <w:t>icrosoft</w:t>
-      </w:r>
-      <w:r>
-        <w:rPr>
-          <w:bCs/>
-          <w:sz w:val="28"/>
-          <w:szCs w:val="28"/>
-          <w:lang w:bidi="ar-EG"/>
-        </w:rPr>
-        <w:t xml:space="preserve">, </w:t>
-      </w:r>
-      <w:r>
-        <w:rPr>
-          <w:b/>
-          <w:sz w:val="28"/>
-          <w:szCs w:val="28"/>
-          <w:lang w:bidi="ar-EG"/>
-        </w:rPr>
-        <w:t>stack overflow</w:t>
+        <w:t>W3Schools</w:t>
       </w:r>
       <w:bookmarkStart w:id="0" w:name="_GoBack"/>
       <w:bookmarkEnd w:id="0"/>
+      <w:r>
+        <w:rPr>
+          <w:bCs/>
+          <w:sz w:val="28"/>
+          <w:szCs w:val="28"/>
+          <w:lang w:bidi="ar-EG"/>
+        </w:rPr>
+        <w:t xml:space="preserve">, </w:t>
+      </w:r>
+      <w:r>
+        <w:rPr>
+          <w:b/>
+          <w:sz w:val="28"/>
+          <w:szCs w:val="28"/>
+          <w:lang w:bidi="ar-EG"/>
+        </w:rPr>
+        <w:t>stack overflow</w:t>
+      </w:r>
     </w:p>
     <w:p>
       <w:pPr>
